--- a/client/planning documents/vodLegends Planning Document.docx
+++ b/client/planning documents/vodLegends Planning Document.docx
@@ -4,9 +4,6 @@
   <w:body>
     <w:p>
       <w:r>
-        <w:t>&lt;h1fsfsfsfsf</w:t>
-      </w:r>
-      <w:r>
         <w:t>HOME Page</w:t>
       </w:r>
     </w:p>
@@ -23,23 +20,7 @@
         </w:tabs>
       </w:pPr>
       <w:r>
-        <w:t xml:space="preserve">LOGO: </w:t>
-      </w:r>
-      <w:proofErr w:type="spellStart"/>
-      <w:r>
-        <w:t>href</w:t>
-      </w:r>
-      <w:proofErr w:type="spellEnd"/>
-      <w:r>
-        <w:t xml:space="preserve"> to </w:t>
-      </w:r>
-      <w:proofErr w:type="gramStart"/>
-      <w:r>
-        <w:t>‘./</w:t>
-      </w:r>
-      <w:proofErr w:type="gramEnd"/>
-      <w:r>
-        <w:t>’</w:t>
+        <w:t>LOGO: href to ‘./’</w:t>
       </w:r>
     </w:p>
     <w:p>
@@ -360,11 +341,9 @@
           <w:tab w:val="left" w:pos="927"/>
         </w:tabs>
       </w:pPr>
-      <w:proofErr w:type="spellStart"/>
       <w:r>
         <w:t>NavPills</w:t>
       </w:r>
-      <w:proofErr w:type="spellEnd"/>
     </w:p>
     <w:p>
       <w:pPr>
@@ -562,11 +541,9 @@
           <w:tab w:val="left" w:pos="927"/>
         </w:tabs>
       </w:pPr>
-      <w:proofErr w:type="spellStart"/>
       <w:r>
         <w:t>NavPills</w:t>
       </w:r>
-      <w:proofErr w:type="spellEnd"/>
     </w:p>
     <w:p>
       <w:pPr>
@@ -595,15 +572,7 @@
         </w:tabs>
       </w:pPr>
       <w:r>
-        <w:t xml:space="preserve">Video Player: </w:t>
-      </w:r>
-      <w:proofErr w:type="spellStart"/>
-      <w:r>
-        <w:t>embeded</w:t>
-      </w:r>
-      <w:proofErr w:type="spellEnd"/>
-      <w:r>
-        <w:t xml:space="preserve"> video player</w:t>
+        <w:t>Video Player: embeded video player</w:t>
       </w:r>
     </w:p>
     <w:p>
@@ -632,13 +601,8 @@
           <w:tab w:val="left" w:pos="927"/>
         </w:tabs>
       </w:pPr>
-      <w:proofErr w:type="spellStart"/>
-      <w:r>
-        <w:t>TimeStamp</w:t>
-      </w:r>
-      <w:proofErr w:type="spellEnd"/>
-      <w:r>
-        <w:t>: somehow link up to Video time stamp</w:t>
+      <w:r>
+        <w:t>TimeStamp: somehow link up to Video time stamp</w:t>
       </w:r>
     </w:p>
     <w:p>
@@ -834,11 +798,9 @@
           <w:tab w:val="left" w:pos="927"/>
         </w:tabs>
       </w:pPr>
-      <w:proofErr w:type="spellStart"/>
       <w:r>
         <w:t>NavPills</w:t>
       </w:r>
-      <w:proofErr w:type="spellEnd"/>
     </w:p>
     <w:p>
       <w:pPr>
@@ -992,11 +954,9 @@
           <w:tab w:val="left" w:pos="927"/>
         </w:tabs>
       </w:pPr>
-      <w:proofErr w:type="spellStart"/>
       <w:r>
         <w:t>NavPills</w:t>
       </w:r>
-      <w:proofErr w:type="spellEnd"/>
     </w:p>
     <w:p>
       <w:pPr>
@@ -1040,15 +1000,7 @@
         </w:tabs>
       </w:pPr>
       <w:r>
-        <w:t xml:space="preserve">Video Player: </w:t>
-      </w:r>
-      <w:proofErr w:type="spellStart"/>
-      <w:r>
-        <w:t>embeded</w:t>
-      </w:r>
-      <w:proofErr w:type="spellEnd"/>
-      <w:r>
-        <w:t xml:space="preserve"> video of GET request</w:t>
+        <w:t>Video Player: embeded video of GET request</w:t>
       </w:r>
     </w:p>
     <w:p>
@@ -1108,15 +1060,7 @@
         </w:tabs>
       </w:pPr>
       <w:r>
-        <w:t xml:space="preserve">Send/Reject Buttons: Send will POST; Reject will </w:t>
-      </w:r>
-      <w:proofErr w:type="gramStart"/>
-      <w:r>
-        <w:t>open up</w:t>
-      </w:r>
-      <w:proofErr w:type="gramEnd"/>
-      <w:r>
-        <w:t xml:space="preserve"> reject Modal for reason why rejecting???</w:t>
+        <w:t>Send/Reject Buttons: Send will POST; Reject will open up reject Modal for reason why rejecting???</w:t>
       </w:r>
     </w:p>
     <w:p>
@@ -1133,8 +1077,6 @@
       <w:r>
         <w:t>Footer Links</w:t>
       </w:r>
-      <w:bookmarkStart w:id="0" w:name="_GoBack"/>
-      <w:bookmarkEnd w:id="0"/>
     </w:p>
     <w:p>
       <w:pPr>
@@ -1258,11 +1200,9 @@
           <w:tab w:val="left" w:pos="927"/>
         </w:tabs>
       </w:pPr>
-      <w:proofErr w:type="spellStart"/>
       <w:r>
         <w:t>NavPills</w:t>
       </w:r>
-      <w:proofErr w:type="spellEnd"/>
     </w:p>
     <w:p>
       <w:pPr>
@@ -1276,15 +1216,7 @@
         </w:tabs>
       </w:pPr>
       <w:r>
-        <w:t xml:space="preserve">Student Profile Pictures: clicking one will </w:t>
-      </w:r>
-      <w:proofErr w:type="gramStart"/>
-      <w:r>
-        <w:t>open up</w:t>
-      </w:r>
-      <w:proofErr w:type="gramEnd"/>
-      <w:r>
-        <w:t xml:space="preserve"> body content of past VOD Reviews</w:t>
+        <w:t>Student Profile Pictures: clicking one will open up body content of past VOD Reviews</w:t>
       </w:r>
     </w:p>
     <w:p>
@@ -1314,15 +1246,7 @@
         </w:tabs>
       </w:pPr>
       <w:r>
-        <w:t xml:space="preserve">Reviewed VODS table: GET request showing </w:t>
-      </w:r>
-      <w:proofErr w:type="gramStart"/>
-      <w:r>
-        <w:t>all of</w:t>
-      </w:r>
-      <w:proofErr w:type="gramEnd"/>
-      <w:r>
-        <w:t xml:space="preserve"> the VOD reviews you have sent your student; when one is chosen, will display VOD review below</w:t>
+        <w:t>Reviewed VODS table: GET request showing all of the VOD reviews you have sent your student; when one is chosen, will display VOD review below</w:t>
       </w:r>
     </w:p>
     <w:p>
@@ -1337,15 +1261,7 @@
         </w:tabs>
       </w:pPr>
       <w:r>
-        <w:t xml:space="preserve">Video Player: </w:t>
-      </w:r>
-      <w:proofErr w:type="spellStart"/>
-      <w:r>
-        <w:t>embeded</w:t>
-      </w:r>
-      <w:proofErr w:type="spellEnd"/>
-      <w:r>
-        <w:t xml:space="preserve"> video player</w:t>
+        <w:t>Video Player: embeded video player</w:t>
       </w:r>
     </w:p>
     <w:p>
@@ -1360,15 +1276,7 @@
         </w:tabs>
       </w:pPr>
       <w:r>
-        <w:t xml:space="preserve">Comment Buttons: </w:t>
-      </w:r>
-      <w:proofErr w:type="spellStart"/>
-      <w:r>
-        <w:t>navpill</w:t>
-      </w:r>
-      <w:proofErr w:type="spellEnd"/>
-      <w:r>
-        <w:t xml:space="preserve"> buttons that display different comments</w:t>
+        <w:t>Comment Buttons: navpill buttons that display different comments</w:t>
       </w:r>
     </w:p>
     <w:p>
@@ -1429,6 +1337,246 @@
           <w:tab w:val="left" w:pos="952"/>
         </w:tabs>
       </w:pPr>
+    </w:p>
+    <w:p>
+      <w:pPr>
+        <w:tabs>
+          <w:tab w:val="left" w:pos="952"/>
+        </w:tabs>
+      </w:pPr>
+    </w:p>
+    <w:p>
+      <w:pPr>
+        <w:tabs>
+          <w:tab w:val="left" w:pos="952"/>
+        </w:tabs>
+      </w:pPr>
+    </w:p>
+    <w:p>
+      <w:pPr>
+        <w:tabs>
+          <w:tab w:val="left" w:pos="952"/>
+        </w:tabs>
+      </w:pPr>
+    </w:p>
+    <w:p>
+      <w:pPr>
+        <w:tabs>
+          <w:tab w:val="left" w:pos="952"/>
+        </w:tabs>
+      </w:pPr>
+    </w:p>
+    <w:p>
+      <w:pPr>
+        <w:tabs>
+          <w:tab w:val="left" w:pos="952"/>
+        </w:tabs>
+      </w:pPr>
+    </w:p>
+    <w:p>
+      <w:pPr>
+        <w:tabs>
+          <w:tab w:val="left" w:pos="952"/>
+        </w:tabs>
+      </w:pPr>
+    </w:p>
+    <w:p>
+      <w:pPr>
+        <w:tabs>
+          <w:tab w:val="left" w:pos="952"/>
+        </w:tabs>
+      </w:pPr>
+    </w:p>
+    <w:p>
+      <w:pPr>
+        <w:tabs>
+          <w:tab w:val="left" w:pos="952"/>
+        </w:tabs>
+      </w:pPr>
+    </w:p>
+    <w:p>
+      <w:pPr>
+        <w:tabs>
+          <w:tab w:val="left" w:pos="952"/>
+        </w:tabs>
+      </w:pPr>
+    </w:p>
+    <w:p>
+      <w:pPr>
+        <w:tabs>
+          <w:tab w:val="left" w:pos="952"/>
+        </w:tabs>
+      </w:pPr>
+      <w:r>
+        <w:t>Branches:</w:t>
+      </w:r>
+    </w:p>
+    <w:p>
+      <w:pPr>
+        <w:pStyle w:val="ListParagraph"/>
+        <w:numPr>
+          <w:ilvl w:val="0"/>
+          <w:numId w:val="7"/>
+        </w:numPr>
+        <w:tabs>
+          <w:tab w:val="left" w:pos="952"/>
+        </w:tabs>
+      </w:pPr>
+      <w:r>
+        <w:t>Master</w:t>
+      </w:r>
+    </w:p>
+    <w:p>
+      <w:pPr>
+        <w:pStyle w:val="ListParagraph"/>
+        <w:numPr>
+          <w:ilvl w:val="1"/>
+          <w:numId w:val="7"/>
+        </w:numPr>
+        <w:tabs>
+          <w:tab w:val="left" w:pos="952"/>
+        </w:tabs>
+      </w:pPr>
+      <w:r>
+        <w:t>Deployment</w:t>
+      </w:r>
+    </w:p>
+    <w:p>
+      <w:pPr>
+        <w:pStyle w:val="ListParagraph"/>
+        <w:numPr>
+          <w:ilvl w:val="2"/>
+          <w:numId w:val="7"/>
+        </w:numPr>
+        <w:tabs>
+          <w:tab w:val="left" w:pos="952"/>
+        </w:tabs>
+      </w:pPr>
+      <w:r>
+        <w:t>HomePage -----------------Pat</w:t>
+      </w:r>
+    </w:p>
+    <w:p>
+      <w:pPr>
+        <w:pStyle w:val="ListParagraph"/>
+        <w:numPr>
+          <w:ilvl w:val="2"/>
+          <w:numId w:val="7"/>
+        </w:numPr>
+        <w:tabs>
+          <w:tab w:val="left" w:pos="952"/>
+        </w:tabs>
+      </w:pPr>
+      <w:r>
+        <w:t>UserPage</w:t>
+      </w:r>
+    </w:p>
+    <w:p>
+      <w:pPr>
+        <w:pStyle w:val="ListParagraph"/>
+        <w:numPr>
+          <w:ilvl w:val="3"/>
+          <w:numId w:val="7"/>
+        </w:numPr>
+        <w:tabs>
+          <w:tab w:val="left" w:pos="952"/>
+        </w:tabs>
+      </w:pPr>
+      <w:r>
+        <w:t>UserVODS -------James</w:t>
+      </w:r>
+    </w:p>
+    <w:p>
+      <w:pPr>
+        <w:pStyle w:val="ListParagraph"/>
+        <w:numPr>
+          <w:ilvl w:val="3"/>
+          <w:numId w:val="7"/>
+        </w:numPr>
+        <w:tabs>
+          <w:tab w:val="left" w:pos="952"/>
+        </w:tabs>
+      </w:pPr>
+      <w:r>
+        <w:t>TrackProgress---Brian</w:t>
+      </w:r>
+    </w:p>
+    <w:p>
+      <w:pPr>
+        <w:pStyle w:val="ListParagraph"/>
+        <w:numPr>
+          <w:ilvl w:val="3"/>
+          <w:numId w:val="7"/>
+        </w:numPr>
+        <w:tabs>
+          <w:tab w:val="left" w:pos="952"/>
+        </w:tabs>
+      </w:pPr>
+      <w:r>
+        <w:t>UserProfile-------Brian</w:t>
+      </w:r>
+    </w:p>
+    <w:p>
+      <w:pPr>
+        <w:pStyle w:val="ListParagraph"/>
+        <w:numPr>
+          <w:ilvl w:val="2"/>
+          <w:numId w:val="7"/>
+        </w:numPr>
+        <w:tabs>
+          <w:tab w:val="left" w:pos="952"/>
+        </w:tabs>
+      </w:pPr>
+      <w:r>
+        <w:t>CoachPage</w:t>
+      </w:r>
+    </w:p>
+    <w:p>
+      <w:pPr>
+        <w:pStyle w:val="ListParagraph"/>
+        <w:numPr>
+          <w:ilvl w:val="3"/>
+          <w:numId w:val="7"/>
+        </w:numPr>
+        <w:tabs>
+          <w:tab w:val="left" w:pos="952"/>
+        </w:tabs>
+      </w:pPr>
+      <w:r>
+        <w:t>CoachVODS ------James</w:t>
+      </w:r>
+    </w:p>
+    <w:p>
+      <w:pPr>
+        <w:pStyle w:val="ListParagraph"/>
+        <w:numPr>
+          <w:ilvl w:val="3"/>
+          <w:numId w:val="7"/>
+        </w:numPr>
+        <w:tabs>
+          <w:tab w:val="left" w:pos="952"/>
+        </w:tabs>
+      </w:pPr>
+      <w:r>
+        <w:t>CoachProfile -----Brian</w:t>
+      </w:r>
+    </w:p>
+    <w:p>
+      <w:pPr>
+        <w:pStyle w:val="ListParagraph"/>
+        <w:numPr>
+          <w:ilvl w:val="2"/>
+          <w:numId w:val="7"/>
+        </w:numPr>
+        <w:tabs>
+          <w:tab w:val="left" w:pos="952"/>
+        </w:tabs>
+      </w:pPr>
+      <w:r>
+        <w:t>Backend ----------------------Joe</w:t>
+      </w:r>
+      <w:bookmarkStart w:id="0" w:name="_GoBack"/>
+      <w:bookmarkEnd w:id="0"/>
       <w:r>
         <w:br w:type="textWrapping" w:clear="all"/>
       </w:r>
@@ -1704,6 +1852,92 @@
     </w:lvl>
   </w:abstractNum>
   <w:abstractNum w:abstractNumId="3" w15:restartNumberingAfterBreak="0">
+    <w:nsid w:val="1A7B183C"/>
+    <w:multiLevelType w:val="hybridMultilevel"/>
+    <w:tmpl w:val="F5428DDA"/>
+    <w:lvl w:ilvl="0" w:tplc="0409000F">
+      <w:start w:val="1"/>
+      <w:numFmt w:val="decimal"/>
+      <w:lvlText w:val="%1."/>
+      <w:lvlJc w:val="left"/>
+      <w:pPr>
+        <w:ind w:left="720" w:hanging="360"/>
+      </w:pPr>
+    </w:lvl>
+    <w:lvl w:ilvl="1" w:tplc="04090019">
+      <w:start w:val="1"/>
+      <w:numFmt w:val="lowerLetter"/>
+      <w:lvlText w:val="%2."/>
+      <w:lvlJc w:val="left"/>
+      <w:pPr>
+        <w:ind w:left="1440" w:hanging="360"/>
+      </w:pPr>
+    </w:lvl>
+    <w:lvl w:ilvl="2" w:tplc="0409001B">
+      <w:start w:val="1"/>
+      <w:numFmt w:val="lowerRoman"/>
+      <w:lvlText w:val="%3."/>
+      <w:lvlJc w:val="right"/>
+      <w:pPr>
+        <w:ind w:left="2160" w:hanging="180"/>
+      </w:pPr>
+    </w:lvl>
+    <w:lvl w:ilvl="3" w:tplc="0409000F">
+      <w:start w:val="1"/>
+      <w:numFmt w:val="decimal"/>
+      <w:lvlText w:val="%4."/>
+      <w:lvlJc w:val="left"/>
+      <w:pPr>
+        <w:ind w:left="2880" w:hanging="360"/>
+      </w:pPr>
+    </w:lvl>
+    <w:lvl w:ilvl="4" w:tplc="04090019" w:tentative="1">
+      <w:start w:val="1"/>
+      <w:numFmt w:val="lowerLetter"/>
+      <w:lvlText w:val="%5."/>
+      <w:lvlJc w:val="left"/>
+      <w:pPr>
+        <w:ind w:left="3600" w:hanging="360"/>
+      </w:pPr>
+    </w:lvl>
+    <w:lvl w:ilvl="5" w:tplc="0409001B" w:tentative="1">
+      <w:start w:val="1"/>
+      <w:numFmt w:val="lowerRoman"/>
+      <w:lvlText w:val="%6."/>
+      <w:lvlJc w:val="right"/>
+      <w:pPr>
+        <w:ind w:left="4320" w:hanging="180"/>
+      </w:pPr>
+    </w:lvl>
+    <w:lvl w:ilvl="6" w:tplc="0409000F" w:tentative="1">
+      <w:start w:val="1"/>
+      <w:numFmt w:val="decimal"/>
+      <w:lvlText w:val="%7."/>
+      <w:lvlJc w:val="left"/>
+      <w:pPr>
+        <w:ind w:left="5040" w:hanging="360"/>
+      </w:pPr>
+    </w:lvl>
+    <w:lvl w:ilvl="7" w:tplc="04090019" w:tentative="1">
+      <w:start w:val="1"/>
+      <w:numFmt w:val="lowerLetter"/>
+      <w:lvlText w:val="%8."/>
+      <w:lvlJc w:val="left"/>
+      <w:pPr>
+        <w:ind w:left="5760" w:hanging="360"/>
+      </w:pPr>
+    </w:lvl>
+    <w:lvl w:ilvl="8" w:tplc="0409001B" w:tentative="1">
+      <w:start w:val="1"/>
+      <w:numFmt w:val="lowerRoman"/>
+      <w:lvlText w:val="%9."/>
+      <w:lvlJc w:val="right"/>
+      <w:pPr>
+        <w:ind w:left="6480" w:hanging="180"/>
+      </w:pPr>
+    </w:lvl>
+  </w:abstractNum>
+  <w:abstractNum w:abstractNumId="4" w15:restartNumberingAfterBreak="0">
     <w:nsid w:val="44582A8A"/>
     <w:multiLevelType w:val="hybridMultilevel"/>
     <w:tmpl w:val="6164CE44"/>
@@ -1789,7 +2023,7 @@
       </w:pPr>
     </w:lvl>
   </w:abstractNum>
-  <w:abstractNum w:abstractNumId="4" w15:restartNumberingAfterBreak="0">
+  <w:abstractNum w:abstractNumId="5" w15:restartNumberingAfterBreak="0">
     <w:nsid w:val="4E9B595F"/>
     <w:multiLevelType w:val="hybridMultilevel"/>
     <w:tmpl w:val="6164CE44"/>
@@ -1875,7 +2109,7 @@
       </w:pPr>
     </w:lvl>
   </w:abstractNum>
-  <w:abstractNum w:abstractNumId="5" w15:restartNumberingAfterBreak="0">
+  <w:abstractNum w:abstractNumId="6" w15:restartNumberingAfterBreak="0">
     <w:nsid w:val="69DF4DBC"/>
     <w:multiLevelType w:val="hybridMultilevel"/>
     <w:tmpl w:val="CB60CAEC"/>
@@ -1965,19 +2199,22 @@
     <w:abstractNumId w:val="1"/>
   </w:num>
   <w:num w:numId="2">
-    <w:abstractNumId w:val="5"/>
+    <w:abstractNumId w:val="6"/>
   </w:num>
   <w:num w:numId="3">
-    <w:abstractNumId w:val="3"/>
+    <w:abstractNumId w:val="4"/>
   </w:num>
   <w:num w:numId="4">
     <w:abstractNumId w:val="2"/>
   </w:num>
   <w:num w:numId="5">
-    <w:abstractNumId w:val="4"/>
+    <w:abstractNumId w:val="5"/>
   </w:num>
   <w:num w:numId="6">
     <w:abstractNumId w:val="0"/>
+  </w:num>
+  <w:num w:numId="7">
+    <w:abstractNumId w:val="3"/>
   </w:num>
 </w:numbering>
 </file>

--- a/client/planning documents/vodLegends Planning Document.docx
+++ b/client/planning documents/vodLegends Planning Document.docx
@@ -20,7 +20,23 @@
         </w:tabs>
       </w:pPr>
       <w:r>
-        <w:t>LOGO: href to ‘./’</w:t>
+        <w:t xml:space="preserve">LOGO: </w:t>
+      </w:r>
+      <w:proofErr w:type="spellStart"/>
+      <w:r>
+        <w:t>href</w:t>
+      </w:r>
+      <w:proofErr w:type="spellEnd"/>
+      <w:r>
+        <w:t xml:space="preserve"> to </w:t>
+      </w:r>
+      <w:proofErr w:type="gramStart"/>
+      <w:r>
+        <w:t>‘./</w:t>
+      </w:r>
+      <w:proofErr w:type="gramEnd"/>
+      <w:r>
+        <w:t>’</w:t>
       </w:r>
     </w:p>
     <w:p>
@@ -341,9 +357,11 @@
           <w:tab w:val="left" w:pos="927"/>
         </w:tabs>
       </w:pPr>
+      <w:proofErr w:type="spellStart"/>
       <w:r>
         <w:t>NavPills</w:t>
       </w:r>
+      <w:proofErr w:type="spellEnd"/>
     </w:p>
     <w:p>
       <w:pPr>
@@ -541,9 +559,11 @@
           <w:tab w:val="left" w:pos="927"/>
         </w:tabs>
       </w:pPr>
+      <w:proofErr w:type="spellStart"/>
       <w:r>
         <w:t>NavPills</w:t>
       </w:r>
+      <w:proofErr w:type="spellEnd"/>
     </w:p>
     <w:p>
       <w:pPr>
@@ -572,7 +592,15 @@
         </w:tabs>
       </w:pPr>
       <w:r>
-        <w:t>Video Player: embeded video player</w:t>
+        <w:t xml:space="preserve">Video Player: </w:t>
+      </w:r>
+      <w:proofErr w:type="spellStart"/>
+      <w:r>
+        <w:t>embeded</w:t>
+      </w:r>
+      <w:proofErr w:type="spellEnd"/>
+      <w:r>
+        <w:t xml:space="preserve"> video player</w:t>
       </w:r>
     </w:p>
     <w:p>
@@ -601,8 +629,13 @@
           <w:tab w:val="left" w:pos="927"/>
         </w:tabs>
       </w:pPr>
-      <w:r>
-        <w:t>TimeStamp: somehow link up to Video time stamp</w:t>
+      <w:proofErr w:type="spellStart"/>
+      <w:r>
+        <w:t>TimeStamp</w:t>
+      </w:r>
+      <w:proofErr w:type="spellEnd"/>
+      <w:r>
+        <w:t>: somehow link up to Video time stamp</w:t>
       </w:r>
     </w:p>
     <w:p>
@@ -798,9 +831,11 @@
           <w:tab w:val="left" w:pos="927"/>
         </w:tabs>
       </w:pPr>
+      <w:proofErr w:type="spellStart"/>
       <w:r>
         <w:t>NavPills</w:t>
       </w:r>
+      <w:proofErr w:type="spellEnd"/>
     </w:p>
     <w:p>
       <w:pPr>
@@ -954,9 +989,11 @@
           <w:tab w:val="left" w:pos="927"/>
         </w:tabs>
       </w:pPr>
+      <w:proofErr w:type="spellStart"/>
       <w:r>
         <w:t>NavPills</w:t>
       </w:r>
+      <w:proofErr w:type="spellEnd"/>
     </w:p>
     <w:p>
       <w:pPr>
@@ -1000,7 +1037,15 @@
         </w:tabs>
       </w:pPr>
       <w:r>
-        <w:t>Video Player: embeded video of GET request</w:t>
+        <w:t xml:space="preserve">Video Player: </w:t>
+      </w:r>
+      <w:proofErr w:type="spellStart"/>
+      <w:r>
+        <w:t>embeded</w:t>
+      </w:r>
+      <w:proofErr w:type="spellEnd"/>
+      <w:r>
+        <w:t xml:space="preserve"> video of GET request</w:t>
       </w:r>
     </w:p>
     <w:p>
@@ -1060,7 +1105,15 @@
         </w:tabs>
       </w:pPr>
       <w:r>
-        <w:t>Send/Reject Buttons: Send will POST; Reject will open up reject Modal for reason why rejecting???</w:t>
+        <w:t xml:space="preserve">Send/Reject Buttons: Send will POST; Reject will </w:t>
+      </w:r>
+      <w:proofErr w:type="gramStart"/>
+      <w:r>
+        <w:t>open up</w:t>
+      </w:r>
+      <w:proofErr w:type="gramEnd"/>
+      <w:r>
+        <w:t xml:space="preserve"> reject Modal for reason why rejecting???</w:t>
       </w:r>
     </w:p>
     <w:p>
@@ -1200,9 +1253,11 @@
           <w:tab w:val="left" w:pos="927"/>
         </w:tabs>
       </w:pPr>
+      <w:proofErr w:type="spellStart"/>
       <w:r>
         <w:t>NavPills</w:t>
       </w:r>
+      <w:proofErr w:type="spellEnd"/>
     </w:p>
     <w:p>
       <w:pPr>
@@ -1216,7 +1271,15 @@
         </w:tabs>
       </w:pPr>
       <w:r>
-        <w:t>Student Profile Pictures: clicking one will open up body content of past VOD Reviews</w:t>
+        <w:t xml:space="preserve">Student Profile Pictures: clicking one will </w:t>
+      </w:r>
+      <w:proofErr w:type="gramStart"/>
+      <w:r>
+        <w:t>open up</w:t>
+      </w:r>
+      <w:proofErr w:type="gramEnd"/>
+      <w:r>
+        <w:t xml:space="preserve"> body content of past VOD Reviews</w:t>
       </w:r>
     </w:p>
     <w:p>
@@ -1246,7 +1309,15 @@
         </w:tabs>
       </w:pPr>
       <w:r>
-        <w:t>Reviewed VODS table: GET request showing all of the VOD reviews you have sent your student; when one is chosen, will display VOD review below</w:t>
+        <w:t xml:space="preserve">Reviewed VODS table: GET request showing </w:t>
+      </w:r>
+      <w:proofErr w:type="gramStart"/>
+      <w:r>
+        <w:t>all of</w:t>
+      </w:r>
+      <w:proofErr w:type="gramEnd"/>
+      <w:r>
+        <w:t xml:space="preserve"> the VOD reviews you have sent your student; when one is chosen, will display VOD review below</w:t>
       </w:r>
     </w:p>
     <w:p>
@@ -1261,7 +1332,15 @@
         </w:tabs>
       </w:pPr>
       <w:r>
-        <w:t>Video Player: embeded video player</w:t>
+        <w:t xml:space="preserve">Video Player: </w:t>
+      </w:r>
+      <w:proofErr w:type="spellStart"/>
+      <w:r>
+        <w:t>embeded</w:t>
+      </w:r>
+      <w:proofErr w:type="spellEnd"/>
+      <w:r>
+        <w:t xml:space="preserve"> video player</w:t>
       </w:r>
     </w:p>
     <w:p>
@@ -1276,7 +1355,15 @@
         </w:tabs>
       </w:pPr>
       <w:r>
-        <w:t>Comment Buttons: navpill buttons that display different comments</w:t>
+        <w:t xml:space="preserve">Comment Buttons: </w:t>
+      </w:r>
+      <w:proofErr w:type="spellStart"/>
+      <w:r>
+        <w:t>navpill</w:t>
+      </w:r>
+      <w:proofErr w:type="spellEnd"/>
+      <w:r>
+        <w:t xml:space="preserve"> buttons that display different comments</w:t>
       </w:r>
     </w:p>
     <w:p>
@@ -1452,8 +1539,13 @@
           <w:tab w:val="left" w:pos="952"/>
         </w:tabs>
       </w:pPr>
-      <w:r>
-        <w:t>HomePage -----------------Pat</w:t>
+      <w:proofErr w:type="spellStart"/>
+      <w:r>
+        <w:t>HomePage</w:t>
+      </w:r>
+      <w:proofErr w:type="spellEnd"/>
+      <w:r>
+        <w:t xml:space="preserve"> -----------------Pat</w:t>
       </w:r>
     </w:p>
     <w:p>
@@ -1467,9 +1559,11 @@
           <w:tab w:val="left" w:pos="952"/>
         </w:tabs>
       </w:pPr>
+      <w:proofErr w:type="spellStart"/>
       <w:r>
         <w:t>UserPage</w:t>
       </w:r>
+      <w:proofErr w:type="spellEnd"/>
     </w:p>
     <w:p>
       <w:pPr>
@@ -1482,8 +1576,13 @@
           <w:tab w:val="left" w:pos="952"/>
         </w:tabs>
       </w:pPr>
-      <w:r>
-        <w:t>UserVODS -------James</w:t>
+      <w:proofErr w:type="spellStart"/>
+      <w:r>
+        <w:t>UserVODS</w:t>
+      </w:r>
+      <w:proofErr w:type="spellEnd"/>
+      <w:r>
+        <w:t xml:space="preserve"> -------James</w:t>
       </w:r>
     </w:p>
     <w:p>
@@ -1497,8 +1596,13 @@
           <w:tab w:val="left" w:pos="952"/>
         </w:tabs>
       </w:pPr>
-      <w:r>
-        <w:t>TrackProgress---Brian</w:t>
+      <w:proofErr w:type="spellStart"/>
+      <w:r>
+        <w:t>TrackProgress</w:t>
+      </w:r>
+      <w:proofErr w:type="spellEnd"/>
+      <w:r>
+        <w:t>---Brian</w:t>
       </w:r>
     </w:p>
     <w:p>
@@ -1512,8 +1616,13 @@
           <w:tab w:val="left" w:pos="952"/>
         </w:tabs>
       </w:pPr>
-      <w:r>
-        <w:t>UserProfile-------Brian</w:t>
+      <w:proofErr w:type="spellStart"/>
+      <w:r>
+        <w:t>UserProfile</w:t>
+      </w:r>
+      <w:proofErr w:type="spellEnd"/>
+      <w:r>
+        <w:t>-------Brian</w:t>
       </w:r>
     </w:p>
     <w:p>
@@ -1527,9 +1636,11 @@
           <w:tab w:val="left" w:pos="952"/>
         </w:tabs>
       </w:pPr>
+      <w:proofErr w:type="spellStart"/>
       <w:r>
         <w:t>CoachPage</w:t>
       </w:r>
+      <w:proofErr w:type="spellEnd"/>
     </w:p>
     <w:p>
       <w:pPr>
@@ -1542,8 +1653,13 @@
           <w:tab w:val="left" w:pos="952"/>
         </w:tabs>
       </w:pPr>
-      <w:r>
-        <w:t>CoachVODS ------James</w:t>
+      <w:proofErr w:type="spellStart"/>
+      <w:r>
+        <w:t>CoachVODS</w:t>
+      </w:r>
+      <w:proofErr w:type="spellEnd"/>
+      <w:r>
+        <w:t xml:space="preserve"> ------James</w:t>
       </w:r>
     </w:p>
     <w:p>
@@ -1557,8 +1673,13 @@
           <w:tab w:val="left" w:pos="952"/>
         </w:tabs>
       </w:pPr>
-      <w:r>
-        <w:t>CoachProfile -----Brian</w:t>
+      <w:proofErr w:type="spellStart"/>
+      <w:r>
+        <w:t>CoachProfile</w:t>
+      </w:r>
+      <w:proofErr w:type="spellEnd"/>
+      <w:r>
+        <w:t xml:space="preserve"> -----Brian</w:t>
       </w:r>
     </w:p>
     <w:p>
@@ -1574,6 +1695,223 @@
       </w:pPr>
       <w:r>
         <w:t>Backend ----------------------Joe</w:t>
+      </w:r>
+    </w:p>
+    <w:p>
+      <w:pPr>
+        <w:tabs>
+          <w:tab w:val="left" w:pos="952"/>
+        </w:tabs>
+      </w:pPr>
+    </w:p>
+    <w:p>
+      <w:pPr>
+        <w:tabs>
+          <w:tab w:val="left" w:pos="952"/>
+        </w:tabs>
+      </w:pPr>
+      <w:r>
+        <w:rPr>
+          <w:noProof/>
+        </w:rPr>
+        <w:drawing>
+          <wp:inline distT="0" distB="0" distL="0" distR="0" wp14:anchorId="7FFE4885" wp14:editId="48821D5C">
+            <wp:extent cx="13011150" cy="7315200"/>
+            <wp:effectExtent l="0" t="0" r="0" b="0"/>
+            <wp:docPr id="7" name="Picture 7"/>
+            <wp:cNvGraphicFramePr>
+              <a:graphicFrameLocks xmlns:a="http://schemas.openxmlformats.org/drawingml/2006/main" noChangeAspect="1"/>
+            </wp:cNvGraphicFramePr>
+            <a:graphic xmlns:a="http://schemas.openxmlformats.org/drawingml/2006/main">
+              <a:graphicData uri="http://schemas.openxmlformats.org/drawingml/2006/picture">
+                <pic:pic xmlns:pic="http://schemas.openxmlformats.org/drawingml/2006/picture">
+                  <pic:nvPicPr>
+                    <pic:cNvPr id="1" name=""/>
+                    <pic:cNvPicPr/>
+                  </pic:nvPicPr>
+                  <pic:blipFill>
+                    <a:blip r:embed="rId11"/>
+                    <a:stretch>
+                      <a:fillRect/>
+                    </a:stretch>
+                  </pic:blipFill>
+                  <pic:spPr>
+                    <a:xfrm>
+                      <a:off x="0" y="0"/>
+                      <a:ext cx="13011150" cy="7315200"/>
+                    </a:xfrm>
+                    <a:prstGeom prst="rect">
+                      <a:avLst/>
+                    </a:prstGeom>
+                  </pic:spPr>
+                </pic:pic>
+              </a:graphicData>
+            </a:graphic>
+          </wp:inline>
+        </w:drawing>
+      </w:r>
+    </w:p>
+    <w:p>
+      <w:pPr>
+        <w:tabs>
+          <w:tab w:val="left" w:pos="952"/>
+        </w:tabs>
+      </w:pPr>
+    </w:p>
+    <w:p>
+      <w:pPr>
+        <w:tabs>
+          <w:tab w:val="left" w:pos="952"/>
+        </w:tabs>
+      </w:pPr>
+      <w:r>
+        <w:t xml:space="preserve">Brian - Profile and Progress </w:t>
+      </w:r>
+      <w:proofErr w:type="spellStart"/>
+      <w:r>
+        <w:t>Navpills</w:t>
+      </w:r>
+      <w:proofErr w:type="spellEnd"/>
+    </w:p>
+    <w:p>
+      <w:pPr>
+        <w:tabs>
+          <w:tab w:val="left" w:pos="952"/>
+        </w:tabs>
+      </w:pPr>
+    </w:p>
+    <w:p>
+      <w:pPr>
+        <w:tabs>
+          <w:tab w:val="left" w:pos="952"/>
+        </w:tabs>
+      </w:pPr>
+    </w:p>
+    <w:p>
+      <w:pPr>
+        <w:tabs>
+          <w:tab w:val="left" w:pos="952"/>
+        </w:tabs>
+      </w:pPr>
+      <w:r>
+        <w:t xml:space="preserve">[11:46] </w:t>
+      </w:r>
+    </w:p>
+    <w:p>
+      <w:pPr>
+        <w:tabs>
+          <w:tab w:val="left" w:pos="952"/>
+        </w:tabs>
+      </w:pPr>
+      <w:r>
+        <w:t>Joe - Backend, Database, and API</w:t>
+      </w:r>
+    </w:p>
+    <w:p>
+      <w:pPr>
+        <w:tabs>
+          <w:tab w:val="left" w:pos="952"/>
+        </w:tabs>
+      </w:pPr>
+    </w:p>
+    <w:p>
+      <w:pPr>
+        <w:tabs>
+          <w:tab w:val="left" w:pos="952"/>
+        </w:tabs>
+      </w:pPr>
+    </w:p>
+    <w:p>
+      <w:pPr>
+        <w:tabs>
+          <w:tab w:val="left" w:pos="952"/>
+        </w:tabs>
+      </w:pPr>
+      <w:r>
+        <w:t xml:space="preserve">[11:46] </w:t>
+      </w:r>
+    </w:p>
+    <w:p>
+      <w:pPr>
+        <w:tabs>
+          <w:tab w:val="left" w:pos="952"/>
+        </w:tabs>
+      </w:pPr>
+      <w:r>
+        <w:t xml:space="preserve">James - Coach and User VOD request and review </w:t>
+      </w:r>
+      <w:proofErr w:type="spellStart"/>
+      <w:r>
+        <w:t>Navpills</w:t>
+      </w:r>
+      <w:proofErr w:type="spellEnd"/>
+    </w:p>
+    <w:p>
+      <w:pPr>
+        <w:tabs>
+          <w:tab w:val="left" w:pos="952"/>
+        </w:tabs>
+      </w:pPr>
+    </w:p>
+    <w:p>
+      <w:pPr>
+        <w:tabs>
+          <w:tab w:val="left" w:pos="952"/>
+        </w:tabs>
+      </w:pPr>
+    </w:p>
+    <w:p>
+      <w:pPr>
+        <w:tabs>
+          <w:tab w:val="left" w:pos="952"/>
+        </w:tabs>
+      </w:pPr>
+      <w:r>
+        <w:t xml:space="preserve">[11:47] </w:t>
+      </w:r>
+    </w:p>
+    <w:p>
+      <w:pPr>
+        <w:tabs>
+          <w:tab w:val="left" w:pos="952"/>
+        </w:tabs>
+      </w:pPr>
+      <w:r>
+        <w:t>Pat - Homepage (incl. footer links, about section, login, signup, etc.) and UX/UI design/styling</w:t>
+      </w:r>
+    </w:p>
+    <w:p>
+      <w:pPr>
+        <w:tabs>
+          <w:tab w:val="left" w:pos="952"/>
+        </w:tabs>
+      </w:pPr>
+    </w:p>
+    <w:p>
+      <w:pPr>
+        <w:tabs>
+          <w:tab w:val="left" w:pos="952"/>
+        </w:tabs>
+      </w:pPr>
+    </w:p>
+    <w:p>
+      <w:pPr>
+        <w:tabs>
+          <w:tab w:val="left" w:pos="952"/>
+        </w:tabs>
+      </w:pPr>
+      <w:r>
+        <w:t xml:space="preserve">[11:48] </w:t>
+      </w:r>
+    </w:p>
+    <w:p>
+      <w:pPr>
+        <w:tabs>
+          <w:tab w:val="left" w:pos="952"/>
+        </w:tabs>
+      </w:pPr>
+      <w:r>
+        <w:t>just my suggestions of how to breakup tasks</w:t>
       </w:r>
       <w:bookmarkStart w:id="0" w:name="_GoBack"/>
       <w:bookmarkEnd w:id="0"/>

--- a/client/planning documents/vodLegends Planning Document.docx
+++ b/client/planning documents/vodLegends Planning Document.docx
@@ -1913,6 +1913,52 @@
       <w:r>
         <w:t>just my suggestions of how to breakup tasks</w:t>
       </w:r>
+    </w:p>
+    <w:p>
+      <w:pPr>
+        <w:tabs>
+          <w:tab w:val="left" w:pos="952"/>
+        </w:tabs>
+      </w:pPr>
+    </w:p>
+    <w:p>
+      <w:pPr>
+        <w:tabs>
+          <w:tab w:val="left" w:pos="952"/>
+        </w:tabs>
+      </w:pPr>
+    </w:p>
+    <w:p>
+      <w:pPr>
+        <w:tabs>
+          <w:tab w:val="left" w:pos="952"/>
+        </w:tabs>
+      </w:pPr>
+      <w:r>
+        <w:t>Database:</w:t>
+      </w:r>
+    </w:p>
+    <w:p>
+      <w:pPr>
+        <w:tabs>
+          <w:tab w:val="left" w:pos="952"/>
+        </w:tabs>
+      </w:pPr>
+      <w:r>
+        <w:t>Tables:</w:t>
+      </w:r>
+    </w:p>
+    <w:p>
+      <w:pPr>
+        <w:pStyle w:val="ListParagraph"/>
+        <w:numPr>
+          <w:ilvl w:val="1"/>
+          <w:numId w:val="8"/>
+        </w:numPr>
+        <w:tabs>
+          <w:tab w:val="left" w:pos="952"/>
+        </w:tabs>
+      </w:pPr>
       <w:bookmarkStart w:id="0" w:name="_GoBack"/>
       <w:bookmarkEnd w:id="0"/>
       <w:r>
@@ -2448,6 +2494,119 @@
     </w:lvl>
   </w:abstractNum>
   <w:abstractNum w:abstractNumId="6" w15:restartNumberingAfterBreak="0">
+    <w:nsid w:val="6627213E"/>
+    <w:multiLevelType w:val="hybridMultilevel"/>
+    <w:tmpl w:val="06F89B6E"/>
+    <w:lvl w:ilvl="0" w:tplc="04090001">
+      <w:start w:val="1"/>
+      <w:numFmt w:val="bullet"/>
+      <w:lvlText w:val=""/>
+      <w:lvlJc w:val="left"/>
+      <w:pPr>
+        <w:ind w:left="720" w:hanging="360"/>
+      </w:pPr>
+      <w:rPr>
+        <w:rFonts w:ascii="Symbol" w:hAnsi="Symbol" w:hint="default"/>
+      </w:rPr>
+    </w:lvl>
+    <w:lvl w:ilvl="1" w:tplc="04090003">
+      <w:start w:val="1"/>
+      <w:numFmt w:val="bullet"/>
+      <w:lvlText w:val="o"/>
+      <w:lvlJc w:val="left"/>
+      <w:pPr>
+        <w:ind w:left="1440" w:hanging="360"/>
+      </w:pPr>
+      <w:rPr>
+        <w:rFonts w:ascii="Courier New" w:hAnsi="Courier New" w:cs="Courier New" w:hint="default"/>
+      </w:rPr>
+    </w:lvl>
+    <w:lvl w:ilvl="2" w:tplc="04090005" w:tentative="1">
+      <w:start w:val="1"/>
+      <w:numFmt w:val="bullet"/>
+      <w:lvlText w:val=""/>
+      <w:lvlJc w:val="left"/>
+      <w:pPr>
+        <w:ind w:left="2160" w:hanging="360"/>
+      </w:pPr>
+      <w:rPr>
+        <w:rFonts w:ascii="Wingdings" w:hAnsi="Wingdings" w:hint="default"/>
+      </w:rPr>
+    </w:lvl>
+    <w:lvl w:ilvl="3" w:tplc="04090001" w:tentative="1">
+      <w:start w:val="1"/>
+      <w:numFmt w:val="bullet"/>
+      <w:lvlText w:val=""/>
+      <w:lvlJc w:val="left"/>
+      <w:pPr>
+        <w:ind w:left="2880" w:hanging="360"/>
+      </w:pPr>
+      <w:rPr>
+        <w:rFonts w:ascii="Symbol" w:hAnsi="Symbol" w:hint="default"/>
+      </w:rPr>
+    </w:lvl>
+    <w:lvl w:ilvl="4" w:tplc="04090003" w:tentative="1">
+      <w:start w:val="1"/>
+      <w:numFmt w:val="bullet"/>
+      <w:lvlText w:val="o"/>
+      <w:lvlJc w:val="left"/>
+      <w:pPr>
+        <w:ind w:left="3600" w:hanging="360"/>
+      </w:pPr>
+      <w:rPr>
+        <w:rFonts w:ascii="Courier New" w:hAnsi="Courier New" w:cs="Courier New" w:hint="default"/>
+      </w:rPr>
+    </w:lvl>
+    <w:lvl w:ilvl="5" w:tplc="04090005" w:tentative="1">
+      <w:start w:val="1"/>
+      <w:numFmt w:val="bullet"/>
+      <w:lvlText w:val=""/>
+      <w:lvlJc w:val="left"/>
+      <w:pPr>
+        <w:ind w:left="4320" w:hanging="360"/>
+      </w:pPr>
+      <w:rPr>
+        <w:rFonts w:ascii="Wingdings" w:hAnsi="Wingdings" w:hint="default"/>
+      </w:rPr>
+    </w:lvl>
+    <w:lvl w:ilvl="6" w:tplc="04090001" w:tentative="1">
+      <w:start w:val="1"/>
+      <w:numFmt w:val="bullet"/>
+      <w:lvlText w:val=""/>
+      <w:lvlJc w:val="left"/>
+      <w:pPr>
+        <w:ind w:left="5040" w:hanging="360"/>
+      </w:pPr>
+      <w:rPr>
+        <w:rFonts w:ascii="Symbol" w:hAnsi="Symbol" w:hint="default"/>
+      </w:rPr>
+    </w:lvl>
+    <w:lvl w:ilvl="7" w:tplc="04090003" w:tentative="1">
+      <w:start w:val="1"/>
+      <w:numFmt w:val="bullet"/>
+      <w:lvlText w:val="o"/>
+      <w:lvlJc w:val="left"/>
+      <w:pPr>
+        <w:ind w:left="5760" w:hanging="360"/>
+      </w:pPr>
+      <w:rPr>
+        <w:rFonts w:ascii="Courier New" w:hAnsi="Courier New" w:cs="Courier New" w:hint="default"/>
+      </w:rPr>
+    </w:lvl>
+    <w:lvl w:ilvl="8" w:tplc="04090005" w:tentative="1">
+      <w:start w:val="1"/>
+      <w:numFmt w:val="bullet"/>
+      <w:lvlText w:val=""/>
+      <w:lvlJc w:val="left"/>
+      <w:pPr>
+        <w:ind w:left="6480" w:hanging="360"/>
+      </w:pPr>
+      <w:rPr>
+        <w:rFonts w:ascii="Wingdings" w:hAnsi="Wingdings" w:hint="default"/>
+      </w:rPr>
+    </w:lvl>
+  </w:abstractNum>
+  <w:abstractNum w:abstractNumId="7" w15:restartNumberingAfterBreak="0">
     <w:nsid w:val="69DF4DBC"/>
     <w:multiLevelType w:val="hybridMultilevel"/>
     <w:tmpl w:val="CB60CAEC"/>
@@ -2537,7 +2696,7 @@
     <w:abstractNumId w:val="1"/>
   </w:num>
   <w:num w:numId="2">
-    <w:abstractNumId w:val="6"/>
+    <w:abstractNumId w:val="7"/>
   </w:num>
   <w:num w:numId="3">
     <w:abstractNumId w:val="4"/>
@@ -2553,6 +2712,9 @@
   </w:num>
   <w:num w:numId="7">
     <w:abstractNumId w:val="3"/>
+  </w:num>
+  <w:num w:numId="8">
+    <w:abstractNumId w:val="6"/>
   </w:num>
 </w:numbering>
 </file>

--- a/client/planning documents/vodLegends Planning Document.docx
+++ b/client/planning documents/vodLegends Planning Document.docx
@@ -20,23 +20,7 @@
         </w:tabs>
       </w:pPr>
       <w:r>
-        <w:t xml:space="preserve">LOGO: </w:t>
-      </w:r>
-      <w:proofErr w:type="spellStart"/>
-      <w:r>
-        <w:t>href</w:t>
-      </w:r>
-      <w:proofErr w:type="spellEnd"/>
-      <w:r>
-        <w:t xml:space="preserve"> to </w:t>
-      </w:r>
-      <w:proofErr w:type="gramStart"/>
-      <w:r>
-        <w:t>‘./</w:t>
-      </w:r>
-      <w:proofErr w:type="gramEnd"/>
-      <w:r>
-        <w:t>’</w:t>
+        <w:t>LOGO: href to ‘./’</w:t>
       </w:r>
     </w:p>
     <w:p>
@@ -357,11 +341,9 @@
           <w:tab w:val="left" w:pos="927"/>
         </w:tabs>
       </w:pPr>
-      <w:proofErr w:type="spellStart"/>
       <w:r>
         <w:t>NavPills</w:t>
       </w:r>
-      <w:proofErr w:type="spellEnd"/>
     </w:p>
     <w:p>
       <w:pPr>
@@ -559,11 +541,9 @@
           <w:tab w:val="left" w:pos="927"/>
         </w:tabs>
       </w:pPr>
-      <w:proofErr w:type="spellStart"/>
       <w:r>
         <w:t>NavPills</w:t>
       </w:r>
-      <w:proofErr w:type="spellEnd"/>
     </w:p>
     <w:p>
       <w:pPr>
@@ -592,15 +572,7 @@
         </w:tabs>
       </w:pPr>
       <w:r>
-        <w:t xml:space="preserve">Video Player: </w:t>
-      </w:r>
-      <w:proofErr w:type="spellStart"/>
-      <w:r>
-        <w:t>embeded</w:t>
-      </w:r>
-      <w:proofErr w:type="spellEnd"/>
-      <w:r>
-        <w:t xml:space="preserve"> video player</w:t>
+        <w:t>Video Player: embeded video player</w:t>
       </w:r>
     </w:p>
     <w:p>
@@ -629,13 +601,8 @@
           <w:tab w:val="left" w:pos="927"/>
         </w:tabs>
       </w:pPr>
-      <w:proofErr w:type="spellStart"/>
-      <w:r>
-        <w:t>TimeStamp</w:t>
-      </w:r>
-      <w:proofErr w:type="spellEnd"/>
-      <w:r>
-        <w:t>: somehow link up to Video time stamp</w:t>
+      <w:r>
+        <w:t>TimeStamp: somehow link up to Video time stamp</w:t>
       </w:r>
     </w:p>
     <w:p>
@@ -831,11 +798,9 @@
           <w:tab w:val="left" w:pos="927"/>
         </w:tabs>
       </w:pPr>
-      <w:proofErr w:type="spellStart"/>
       <w:r>
         <w:t>NavPills</w:t>
       </w:r>
-      <w:proofErr w:type="spellEnd"/>
     </w:p>
     <w:p>
       <w:pPr>
@@ -989,11 +954,9 @@
           <w:tab w:val="left" w:pos="927"/>
         </w:tabs>
       </w:pPr>
-      <w:proofErr w:type="spellStart"/>
       <w:r>
         <w:t>NavPills</w:t>
       </w:r>
-      <w:proofErr w:type="spellEnd"/>
     </w:p>
     <w:p>
       <w:pPr>
@@ -1037,15 +1000,7 @@
         </w:tabs>
       </w:pPr>
       <w:r>
-        <w:t xml:space="preserve">Video Player: </w:t>
-      </w:r>
-      <w:proofErr w:type="spellStart"/>
-      <w:r>
-        <w:t>embeded</w:t>
-      </w:r>
-      <w:proofErr w:type="spellEnd"/>
-      <w:r>
-        <w:t xml:space="preserve"> video of GET request</w:t>
+        <w:t>Video Player: embeded video of GET request</w:t>
       </w:r>
     </w:p>
     <w:p>
@@ -1105,15 +1060,7 @@
         </w:tabs>
       </w:pPr>
       <w:r>
-        <w:t xml:space="preserve">Send/Reject Buttons: Send will POST; Reject will </w:t>
-      </w:r>
-      <w:proofErr w:type="gramStart"/>
-      <w:r>
-        <w:t>open up</w:t>
-      </w:r>
-      <w:proofErr w:type="gramEnd"/>
-      <w:r>
-        <w:t xml:space="preserve"> reject Modal for reason why rejecting???</w:t>
+        <w:t>Send/Reject Buttons: Send will POST; Reject will open up reject Modal for reason why rejecting???</w:t>
       </w:r>
     </w:p>
     <w:p>
@@ -1253,11 +1200,9 @@
           <w:tab w:val="left" w:pos="927"/>
         </w:tabs>
       </w:pPr>
-      <w:proofErr w:type="spellStart"/>
       <w:r>
         <w:t>NavPills</w:t>
       </w:r>
-      <w:proofErr w:type="spellEnd"/>
     </w:p>
     <w:p>
       <w:pPr>
@@ -1271,15 +1216,7 @@
         </w:tabs>
       </w:pPr>
       <w:r>
-        <w:t xml:space="preserve">Student Profile Pictures: clicking one will </w:t>
-      </w:r>
-      <w:proofErr w:type="gramStart"/>
-      <w:r>
-        <w:t>open up</w:t>
-      </w:r>
-      <w:proofErr w:type="gramEnd"/>
-      <w:r>
-        <w:t xml:space="preserve"> body content of past VOD Reviews</w:t>
+        <w:t>Student Profile Pictures: clicking one will open up body content of past VOD Reviews</w:t>
       </w:r>
     </w:p>
     <w:p>
@@ -1309,15 +1246,7 @@
         </w:tabs>
       </w:pPr>
       <w:r>
-        <w:t xml:space="preserve">Reviewed VODS table: GET request showing </w:t>
-      </w:r>
-      <w:proofErr w:type="gramStart"/>
-      <w:r>
-        <w:t>all of</w:t>
-      </w:r>
-      <w:proofErr w:type="gramEnd"/>
-      <w:r>
-        <w:t xml:space="preserve"> the VOD reviews you have sent your student; when one is chosen, will display VOD review below</w:t>
+        <w:t>Reviewed VODS table: GET request showing all of the VOD reviews you have sent your student; when one is chosen, will display VOD review below</w:t>
       </w:r>
     </w:p>
     <w:p>
@@ -1332,15 +1261,7 @@
         </w:tabs>
       </w:pPr>
       <w:r>
-        <w:t xml:space="preserve">Video Player: </w:t>
-      </w:r>
-      <w:proofErr w:type="spellStart"/>
-      <w:r>
-        <w:t>embeded</w:t>
-      </w:r>
-      <w:proofErr w:type="spellEnd"/>
-      <w:r>
-        <w:t xml:space="preserve"> video player</w:t>
+        <w:t>Video Player: embeded video player</w:t>
       </w:r>
     </w:p>
     <w:p>
@@ -1355,15 +1276,7 @@
         </w:tabs>
       </w:pPr>
       <w:r>
-        <w:t xml:space="preserve">Comment Buttons: </w:t>
-      </w:r>
-      <w:proofErr w:type="spellStart"/>
-      <w:r>
-        <w:t>navpill</w:t>
-      </w:r>
-      <w:proofErr w:type="spellEnd"/>
-      <w:r>
-        <w:t xml:space="preserve"> buttons that display different comments</w:t>
+        <w:t>Comment Buttons: navpill buttons that display different comments</w:t>
       </w:r>
     </w:p>
     <w:p>
@@ -1539,13 +1452,8 @@
           <w:tab w:val="left" w:pos="952"/>
         </w:tabs>
       </w:pPr>
-      <w:proofErr w:type="spellStart"/>
-      <w:r>
-        <w:t>HomePage</w:t>
-      </w:r>
-      <w:proofErr w:type="spellEnd"/>
-      <w:r>
-        <w:t xml:space="preserve"> -----------------Pat</w:t>
+      <w:r>
+        <w:t>HomePage -----------------Pat</w:t>
       </w:r>
     </w:p>
     <w:p>
@@ -1559,11 +1467,9 @@
           <w:tab w:val="left" w:pos="952"/>
         </w:tabs>
       </w:pPr>
-      <w:proofErr w:type="spellStart"/>
       <w:r>
         <w:t>UserPage</w:t>
       </w:r>
-      <w:proofErr w:type="spellEnd"/>
     </w:p>
     <w:p>
       <w:pPr>
@@ -1576,13 +1482,8 @@
           <w:tab w:val="left" w:pos="952"/>
         </w:tabs>
       </w:pPr>
-      <w:proofErr w:type="spellStart"/>
-      <w:r>
-        <w:t>UserVODS</w:t>
-      </w:r>
-      <w:proofErr w:type="spellEnd"/>
-      <w:r>
-        <w:t xml:space="preserve"> -------James</w:t>
+      <w:r>
+        <w:t>UserVODS -------James</w:t>
       </w:r>
     </w:p>
     <w:p>
@@ -1596,13 +1497,8 @@
           <w:tab w:val="left" w:pos="952"/>
         </w:tabs>
       </w:pPr>
-      <w:proofErr w:type="spellStart"/>
-      <w:r>
-        <w:t>TrackProgress</w:t>
-      </w:r>
-      <w:proofErr w:type="spellEnd"/>
-      <w:r>
-        <w:t>---Brian</w:t>
+      <w:r>
+        <w:t>TrackProgress---Brian</w:t>
       </w:r>
     </w:p>
     <w:p>
@@ -1616,13 +1512,8 @@
           <w:tab w:val="left" w:pos="952"/>
         </w:tabs>
       </w:pPr>
-      <w:proofErr w:type="spellStart"/>
-      <w:r>
-        <w:t>UserProfile</w:t>
-      </w:r>
-      <w:proofErr w:type="spellEnd"/>
-      <w:r>
-        <w:t>-------Brian</w:t>
+      <w:r>
+        <w:t>UserProfile-------Brian</w:t>
       </w:r>
     </w:p>
     <w:p>
@@ -1636,11 +1527,9 @@
           <w:tab w:val="left" w:pos="952"/>
         </w:tabs>
       </w:pPr>
-      <w:proofErr w:type="spellStart"/>
       <w:r>
         <w:t>CoachPage</w:t>
       </w:r>
-      <w:proofErr w:type="spellEnd"/>
     </w:p>
     <w:p>
       <w:pPr>
@@ -1653,13 +1542,8 @@
           <w:tab w:val="left" w:pos="952"/>
         </w:tabs>
       </w:pPr>
-      <w:proofErr w:type="spellStart"/>
-      <w:r>
-        <w:t>CoachVODS</w:t>
-      </w:r>
-      <w:proofErr w:type="spellEnd"/>
-      <w:r>
-        <w:t xml:space="preserve"> ------James</w:t>
+      <w:r>
+        <w:t>CoachVODS ------James</w:t>
       </w:r>
     </w:p>
     <w:p>
@@ -1673,13 +1557,8 @@
           <w:tab w:val="left" w:pos="952"/>
         </w:tabs>
       </w:pPr>
-      <w:proofErr w:type="spellStart"/>
-      <w:r>
-        <w:t>CoachProfile</w:t>
-      </w:r>
-      <w:proofErr w:type="spellEnd"/>
-      <w:r>
-        <w:t xml:space="preserve"> -----Brian</w:t>
+      <w:r>
+        <w:t>CoachProfile -----Brian</w:t>
       </w:r>
     </w:p>
     <w:p>
@@ -1696,269 +1575,6 @@
       <w:r>
         <w:t>Backend ----------------------Joe</w:t>
       </w:r>
-    </w:p>
-    <w:p>
-      <w:pPr>
-        <w:tabs>
-          <w:tab w:val="left" w:pos="952"/>
-        </w:tabs>
-      </w:pPr>
-    </w:p>
-    <w:p>
-      <w:pPr>
-        <w:tabs>
-          <w:tab w:val="left" w:pos="952"/>
-        </w:tabs>
-      </w:pPr>
-      <w:r>
-        <w:rPr>
-          <w:noProof/>
-        </w:rPr>
-        <w:drawing>
-          <wp:inline distT="0" distB="0" distL="0" distR="0" wp14:anchorId="7FFE4885" wp14:editId="48821D5C">
-            <wp:extent cx="13011150" cy="7315200"/>
-            <wp:effectExtent l="0" t="0" r="0" b="0"/>
-            <wp:docPr id="7" name="Picture 7"/>
-            <wp:cNvGraphicFramePr>
-              <a:graphicFrameLocks xmlns:a="http://schemas.openxmlformats.org/drawingml/2006/main" noChangeAspect="1"/>
-            </wp:cNvGraphicFramePr>
-            <a:graphic xmlns:a="http://schemas.openxmlformats.org/drawingml/2006/main">
-              <a:graphicData uri="http://schemas.openxmlformats.org/drawingml/2006/picture">
-                <pic:pic xmlns:pic="http://schemas.openxmlformats.org/drawingml/2006/picture">
-                  <pic:nvPicPr>
-                    <pic:cNvPr id="1" name=""/>
-                    <pic:cNvPicPr/>
-                  </pic:nvPicPr>
-                  <pic:blipFill>
-                    <a:blip r:embed="rId11"/>
-                    <a:stretch>
-                      <a:fillRect/>
-                    </a:stretch>
-                  </pic:blipFill>
-                  <pic:spPr>
-                    <a:xfrm>
-                      <a:off x="0" y="0"/>
-                      <a:ext cx="13011150" cy="7315200"/>
-                    </a:xfrm>
-                    <a:prstGeom prst="rect">
-                      <a:avLst/>
-                    </a:prstGeom>
-                  </pic:spPr>
-                </pic:pic>
-              </a:graphicData>
-            </a:graphic>
-          </wp:inline>
-        </w:drawing>
-      </w:r>
-    </w:p>
-    <w:p>
-      <w:pPr>
-        <w:tabs>
-          <w:tab w:val="left" w:pos="952"/>
-        </w:tabs>
-      </w:pPr>
-    </w:p>
-    <w:p>
-      <w:pPr>
-        <w:tabs>
-          <w:tab w:val="left" w:pos="952"/>
-        </w:tabs>
-      </w:pPr>
-      <w:r>
-        <w:t xml:space="preserve">Brian - Profile and Progress </w:t>
-      </w:r>
-      <w:proofErr w:type="spellStart"/>
-      <w:r>
-        <w:t>Navpills</w:t>
-      </w:r>
-      <w:proofErr w:type="spellEnd"/>
-    </w:p>
-    <w:p>
-      <w:pPr>
-        <w:tabs>
-          <w:tab w:val="left" w:pos="952"/>
-        </w:tabs>
-      </w:pPr>
-    </w:p>
-    <w:p>
-      <w:pPr>
-        <w:tabs>
-          <w:tab w:val="left" w:pos="952"/>
-        </w:tabs>
-      </w:pPr>
-    </w:p>
-    <w:p>
-      <w:pPr>
-        <w:tabs>
-          <w:tab w:val="left" w:pos="952"/>
-        </w:tabs>
-      </w:pPr>
-      <w:r>
-        <w:t xml:space="preserve">[11:46] </w:t>
-      </w:r>
-    </w:p>
-    <w:p>
-      <w:pPr>
-        <w:tabs>
-          <w:tab w:val="left" w:pos="952"/>
-        </w:tabs>
-      </w:pPr>
-      <w:r>
-        <w:t>Joe - Backend, Database, and API</w:t>
-      </w:r>
-    </w:p>
-    <w:p>
-      <w:pPr>
-        <w:tabs>
-          <w:tab w:val="left" w:pos="952"/>
-        </w:tabs>
-      </w:pPr>
-    </w:p>
-    <w:p>
-      <w:pPr>
-        <w:tabs>
-          <w:tab w:val="left" w:pos="952"/>
-        </w:tabs>
-      </w:pPr>
-    </w:p>
-    <w:p>
-      <w:pPr>
-        <w:tabs>
-          <w:tab w:val="left" w:pos="952"/>
-        </w:tabs>
-      </w:pPr>
-      <w:r>
-        <w:t xml:space="preserve">[11:46] </w:t>
-      </w:r>
-    </w:p>
-    <w:p>
-      <w:pPr>
-        <w:tabs>
-          <w:tab w:val="left" w:pos="952"/>
-        </w:tabs>
-      </w:pPr>
-      <w:r>
-        <w:t xml:space="preserve">James - Coach and User VOD request and review </w:t>
-      </w:r>
-      <w:proofErr w:type="spellStart"/>
-      <w:r>
-        <w:t>Navpills</w:t>
-      </w:r>
-      <w:proofErr w:type="spellEnd"/>
-    </w:p>
-    <w:p>
-      <w:pPr>
-        <w:tabs>
-          <w:tab w:val="left" w:pos="952"/>
-        </w:tabs>
-      </w:pPr>
-    </w:p>
-    <w:p>
-      <w:pPr>
-        <w:tabs>
-          <w:tab w:val="left" w:pos="952"/>
-        </w:tabs>
-      </w:pPr>
-    </w:p>
-    <w:p>
-      <w:pPr>
-        <w:tabs>
-          <w:tab w:val="left" w:pos="952"/>
-        </w:tabs>
-      </w:pPr>
-      <w:r>
-        <w:t xml:space="preserve">[11:47] </w:t>
-      </w:r>
-    </w:p>
-    <w:p>
-      <w:pPr>
-        <w:tabs>
-          <w:tab w:val="left" w:pos="952"/>
-        </w:tabs>
-      </w:pPr>
-      <w:r>
-        <w:t>Pat - Homepage (incl. footer links, about section, login, signup, etc.) and UX/UI design/styling</w:t>
-      </w:r>
-    </w:p>
-    <w:p>
-      <w:pPr>
-        <w:tabs>
-          <w:tab w:val="left" w:pos="952"/>
-        </w:tabs>
-      </w:pPr>
-    </w:p>
-    <w:p>
-      <w:pPr>
-        <w:tabs>
-          <w:tab w:val="left" w:pos="952"/>
-        </w:tabs>
-      </w:pPr>
-    </w:p>
-    <w:p>
-      <w:pPr>
-        <w:tabs>
-          <w:tab w:val="left" w:pos="952"/>
-        </w:tabs>
-      </w:pPr>
-      <w:r>
-        <w:t xml:space="preserve">[11:48] </w:t>
-      </w:r>
-    </w:p>
-    <w:p>
-      <w:pPr>
-        <w:tabs>
-          <w:tab w:val="left" w:pos="952"/>
-        </w:tabs>
-      </w:pPr>
-      <w:r>
-        <w:t>just my suggestions of how to breakup tasks</w:t>
-      </w:r>
-    </w:p>
-    <w:p>
-      <w:pPr>
-        <w:tabs>
-          <w:tab w:val="left" w:pos="952"/>
-        </w:tabs>
-      </w:pPr>
-    </w:p>
-    <w:p>
-      <w:pPr>
-        <w:tabs>
-          <w:tab w:val="left" w:pos="952"/>
-        </w:tabs>
-      </w:pPr>
-    </w:p>
-    <w:p>
-      <w:pPr>
-        <w:tabs>
-          <w:tab w:val="left" w:pos="952"/>
-        </w:tabs>
-      </w:pPr>
-      <w:r>
-        <w:t>Database:</w:t>
-      </w:r>
-    </w:p>
-    <w:p>
-      <w:pPr>
-        <w:tabs>
-          <w:tab w:val="left" w:pos="952"/>
-        </w:tabs>
-      </w:pPr>
-      <w:r>
-        <w:t>Tables:</w:t>
-      </w:r>
-    </w:p>
-    <w:p>
-      <w:pPr>
-        <w:pStyle w:val="ListParagraph"/>
-        <w:numPr>
-          <w:ilvl w:val="1"/>
-          <w:numId w:val="8"/>
-        </w:numPr>
-        <w:tabs>
-          <w:tab w:val="left" w:pos="952"/>
-        </w:tabs>
-      </w:pPr>
       <w:bookmarkStart w:id="0" w:name="_GoBack"/>
       <w:bookmarkEnd w:id="0"/>
       <w:r>
@@ -2494,119 +2110,6 @@
     </w:lvl>
   </w:abstractNum>
   <w:abstractNum w:abstractNumId="6" w15:restartNumberingAfterBreak="0">
-    <w:nsid w:val="6627213E"/>
-    <w:multiLevelType w:val="hybridMultilevel"/>
-    <w:tmpl w:val="06F89B6E"/>
-    <w:lvl w:ilvl="0" w:tplc="04090001">
-      <w:start w:val="1"/>
-      <w:numFmt w:val="bullet"/>
-      <w:lvlText w:val=""/>
-      <w:lvlJc w:val="left"/>
-      <w:pPr>
-        <w:ind w:left="720" w:hanging="360"/>
-      </w:pPr>
-      <w:rPr>
-        <w:rFonts w:ascii="Symbol" w:hAnsi="Symbol" w:hint="default"/>
-      </w:rPr>
-    </w:lvl>
-    <w:lvl w:ilvl="1" w:tplc="04090003">
-      <w:start w:val="1"/>
-      <w:numFmt w:val="bullet"/>
-      <w:lvlText w:val="o"/>
-      <w:lvlJc w:val="left"/>
-      <w:pPr>
-        <w:ind w:left="1440" w:hanging="360"/>
-      </w:pPr>
-      <w:rPr>
-        <w:rFonts w:ascii="Courier New" w:hAnsi="Courier New" w:cs="Courier New" w:hint="default"/>
-      </w:rPr>
-    </w:lvl>
-    <w:lvl w:ilvl="2" w:tplc="04090005" w:tentative="1">
-      <w:start w:val="1"/>
-      <w:numFmt w:val="bullet"/>
-      <w:lvlText w:val=""/>
-      <w:lvlJc w:val="left"/>
-      <w:pPr>
-        <w:ind w:left="2160" w:hanging="360"/>
-      </w:pPr>
-      <w:rPr>
-        <w:rFonts w:ascii="Wingdings" w:hAnsi="Wingdings" w:hint="default"/>
-      </w:rPr>
-    </w:lvl>
-    <w:lvl w:ilvl="3" w:tplc="04090001" w:tentative="1">
-      <w:start w:val="1"/>
-      <w:numFmt w:val="bullet"/>
-      <w:lvlText w:val=""/>
-      <w:lvlJc w:val="left"/>
-      <w:pPr>
-        <w:ind w:left="2880" w:hanging="360"/>
-      </w:pPr>
-      <w:rPr>
-        <w:rFonts w:ascii="Symbol" w:hAnsi="Symbol" w:hint="default"/>
-      </w:rPr>
-    </w:lvl>
-    <w:lvl w:ilvl="4" w:tplc="04090003" w:tentative="1">
-      <w:start w:val="1"/>
-      <w:numFmt w:val="bullet"/>
-      <w:lvlText w:val="o"/>
-      <w:lvlJc w:val="left"/>
-      <w:pPr>
-        <w:ind w:left="3600" w:hanging="360"/>
-      </w:pPr>
-      <w:rPr>
-        <w:rFonts w:ascii="Courier New" w:hAnsi="Courier New" w:cs="Courier New" w:hint="default"/>
-      </w:rPr>
-    </w:lvl>
-    <w:lvl w:ilvl="5" w:tplc="04090005" w:tentative="1">
-      <w:start w:val="1"/>
-      <w:numFmt w:val="bullet"/>
-      <w:lvlText w:val=""/>
-      <w:lvlJc w:val="left"/>
-      <w:pPr>
-        <w:ind w:left="4320" w:hanging="360"/>
-      </w:pPr>
-      <w:rPr>
-        <w:rFonts w:ascii="Wingdings" w:hAnsi="Wingdings" w:hint="default"/>
-      </w:rPr>
-    </w:lvl>
-    <w:lvl w:ilvl="6" w:tplc="04090001" w:tentative="1">
-      <w:start w:val="1"/>
-      <w:numFmt w:val="bullet"/>
-      <w:lvlText w:val=""/>
-      <w:lvlJc w:val="left"/>
-      <w:pPr>
-        <w:ind w:left="5040" w:hanging="360"/>
-      </w:pPr>
-      <w:rPr>
-        <w:rFonts w:ascii="Symbol" w:hAnsi="Symbol" w:hint="default"/>
-      </w:rPr>
-    </w:lvl>
-    <w:lvl w:ilvl="7" w:tplc="04090003" w:tentative="1">
-      <w:start w:val="1"/>
-      <w:numFmt w:val="bullet"/>
-      <w:lvlText w:val="o"/>
-      <w:lvlJc w:val="left"/>
-      <w:pPr>
-        <w:ind w:left="5760" w:hanging="360"/>
-      </w:pPr>
-      <w:rPr>
-        <w:rFonts w:ascii="Courier New" w:hAnsi="Courier New" w:cs="Courier New" w:hint="default"/>
-      </w:rPr>
-    </w:lvl>
-    <w:lvl w:ilvl="8" w:tplc="04090005" w:tentative="1">
-      <w:start w:val="1"/>
-      <w:numFmt w:val="bullet"/>
-      <w:lvlText w:val=""/>
-      <w:lvlJc w:val="left"/>
-      <w:pPr>
-        <w:ind w:left="6480" w:hanging="360"/>
-      </w:pPr>
-      <w:rPr>
-        <w:rFonts w:ascii="Wingdings" w:hAnsi="Wingdings" w:hint="default"/>
-      </w:rPr>
-    </w:lvl>
-  </w:abstractNum>
-  <w:abstractNum w:abstractNumId="7" w15:restartNumberingAfterBreak="0">
     <w:nsid w:val="69DF4DBC"/>
     <w:multiLevelType w:val="hybridMultilevel"/>
     <w:tmpl w:val="CB60CAEC"/>
@@ -2696,7 +2199,7 @@
     <w:abstractNumId w:val="1"/>
   </w:num>
   <w:num w:numId="2">
-    <w:abstractNumId w:val="7"/>
+    <w:abstractNumId w:val="6"/>
   </w:num>
   <w:num w:numId="3">
     <w:abstractNumId w:val="4"/>
@@ -2712,9 +2215,6 @@
   </w:num>
   <w:num w:numId="7">
     <w:abstractNumId w:val="3"/>
-  </w:num>
-  <w:num w:numId="8">
-    <w:abstractNumId w:val="6"/>
   </w:num>
 </w:numbering>
 </file>
